--- a/reports/practice_report.docx
+++ b/reports/practice_report.docx
@@ -577,7 +577,7 @@
           <w:szCs w:val="28"/>
           <w:lang w:eastAsia="en-US" w:bidi="en-US"/>
         </w:rPr>
-        <w:t>Кузовов Сергей Сергеевич</w:t>
+        <w:t>Чернова Вера Михайловна</w:t>
       </w:r>
     </w:p>
     <w:p>
@@ -2877,7 +2877,6 @@
         <w:br/>
         <w:t xml:space="preserve">3. </w:t>
       </w:r>
-      <w:proofErr w:type="spellStart"/>
       <w:r>
         <w:rPr>
           <w:rFonts w:ascii="Times New Roman" w:eastAsia="Times New Roman" w:hAnsi="Times New Roman" w:cs="Times New Roman"/>
@@ -2888,7 +2887,6 @@
         </w:rPr>
         <w:t>OpenWeatherMap</w:t>
       </w:r>
-      <w:proofErr w:type="spellEnd"/>
       <w:r>
         <w:rPr>
           <w:rFonts w:ascii="Times New Roman" w:eastAsia="Times New Roman" w:hAnsi="Times New Roman" w:cs="Times New Roman"/>
@@ -6078,7 +6076,6 @@
   <w:style w:type="character" w:default="1" w:styleId="a0">
     <w:name w:val="Default Paragraph Font"/>
     <w:uiPriority w:val="1"/>
-    <w:semiHidden/>
     <w:unhideWhenUsed/>
   </w:style>
   <w:style w:type="table" w:default="1" w:styleId="a1">
